--- a/法令ファイル/小笠原諸島振興開発審議会令/小笠原諸島振興開発審議会令（昭和四十四年政令第二百八十六号）.docx
+++ b/法令ファイル/小笠原諸島振興開発審議会令/小笠原諸島振興開発審議会令（昭和四十四年政令第二百八十六号）.docx
@@ -146,6 +146,18 @@
       </w:r>
     </w:p>
     <w:p>
+      <w:pPr>
+        <w:pStyle w:val="Heading5"/>
+        <w:ind w:left="440"/>
+      </w:pPr>
+      <w:r>
+        <w:t>１</w:t>
+      </w:r>
+    </w:p>
+    <w:p>
+      <w:pPr>
+        <w:ind w:left="440"/>
+      </w:pPr>
       <w:r>
         <w:t>この政令は、公布の日から施行する。</w:t>
       </w:r>
@@ -160,7 +172,7 @@
         <w:pStyle w:val="Heading1"/>
       </w:pPr>
       <w:r>
-        <w:t>附　則（昭和四九年六月二六日政令第二二五号）</w:t>
+        <w:t>附則（昭和四九年六月二六日政令第二二五号）</w:t>
       </w:r>
     </w:p>
     <w:p>
@@ -186,10 +198,22 @@
         <w:pStyle w:val="Heading1"/>
       </w:pPr>
       <w:r>
-        <w:t>附　則（昭和五四年三月三一日政令第六八号）</w:t>
+        <w:t>附則（昭和五四年三月三一日政令第六八号）</w:t>
       </w:r>
     </w:p>
     <w:p>
+      <w:pPr>
+        <w:pStyle w:val="Heading5"/>
+        <w:ind w:left="440"/>
+      </w:pPr>
+      <w:r>
+        <w:t>１</w:t>
+      </w:r>
+    </w:p>
+    <w:p>
+      <w:pPr>
+        <w:ind w:left="440"/>
+      </w:pPr>
       <w:r>
         <w:t>この政令は、昭和五十四年四月一日から施行する。</w:t>
       </w:r>
@@ -204,10 +228,22 @@
         <w:pStyle w:val="Heading1"/>
       </w:pPr>
       <w:r>
-        <w:t>附　則（平成元年三月三一日政令第九一号）</w:t>
+        <w:t>附則（平成元年三月三一日政令第九一号）</w:t>
       </w:r>
     </w:p>
     <w:p>
+      <w:pPr>
+        <w:pStyle w:val="Heading5"/>
+        <w:ind w:left="440"/>
+      </w:pPr>
+      <w:r>
+        <w:t>１</w:t>
+      </w:r>
+    </w:p>
+    <w:p>
+      <w:pPr>
+        <w:ind w:left="440"/>
+      </w:pPr>
       <w:r>
         <w:t>この政令は、平成元年四月一日から施行する。</w:t>
       </w:r>
@@ -222,10 +258,22 @@
         <w:pStyle w:val="Heading1"/>
       </w:pPr>
       <w:r>
-        <w:t>附　則（平成一二年六月七日政令第三一二号）</w:t>
+        <w:t>附則（平成一二年六月七日政令第三一二号）</w:t>
       </w:r>
     </w:p>
     <w:p>
+      <w:pPr>
+        <w:pStyle w:val="Heading5"/>
+        <w:ind w:left="440"/>
+      </w:pPr>
+      <w:r>
+        <w:t>１</w:t>
+      </w:r>
+    </w:p>
+    <w:p>
+      <w:pPr>
+        <w:ind w:left="440"/>
+      </w:pPr>
       <w:r>
         <w:t>この政令は、内閣法の一部を改正する法律（平成十一年法律第八十八号）の施行の日（平成十三年一月六日）から施行する。</w:t>
       </w:r>
@@ -240,10 +288,22 @@
         <w:pStyle w:val="Heading1"/>
       </w:pPr>
       <w:r>
-        <w:t>附　則（平成一七年六月二九日政令第二二七号）</w:t>
+        <w:t>附則（平成一七年六月二九日政令第二二七号）</w:t>
       </w:r>
     </w:p>
     <w:p>
+      <w:pPr>
+        <w:pStyle w:val="Heading5"/>
+        <w:ind w:left="440"/>
+      </w:pPr>
+      <w:r>
+        <w:t>１</w:t>
+      </w:r>
+    </w:p>
+    <w:p>
+      <w:pPr>
+        <w:ind w:left="440"/>
+      </w:pPr>
       <w:r>
         <w:t>この政令は、平成十七年七月一日から施行する。</w:t>
       </w:r>
@@ -258,7 +318,7 @@
         <w:pStyle w:val="Heading1"/>
       </w:pPr>
       <w:r>
-        <w:t>附　則（平成二三年七月一日政令第二〇三号）</w:t>
+        <w:t>附則（平成二三年七月一日政令第二〇三号）</w:t>
       </w:r>
     </w:p>
     <w:p>
@@ -294,7 +354,7 @@
     </w:pPr>
     <w:r>
       <w:tab/>
-      <w:t>WeGov v0.1 - FTS141</w:t>
+      <w:t>WeGov v0.2 - FTS141</w:t>
     </w:r>
   </w:p>
 </w:ftr>
